--- a/自定义字帖/横线1224总.docx
+++ b/自定义字帖/横线1224总.docx
@@ -1815,7 +1815,6 @@
           <w:szCs w:val="32"/>
           <w:u w:val="single"/>
         </w:rPr>
-        <w:lastRenderedPageBreak/>
         <w:t xml:space="preserve">                                                  </w:t>
       </w:r>
     </w:p>
@@ -7159,7 +7158,7 @@
 </file>
 
 <file path=customXml/itemProps1.xml><?xml version="1.0" encoding="utf-8"?>
-<ds:datastoreItem xmlns:ds="http://schemas.openxmlformats.org/officeDocument/2006/customXml" ds:itemID="{7B4B6CD5-45E1-4909-BEA8-2142BEC0FA05}">
+<ds:datastoreItem xmlns:ds="http://schemas.openxmlformats.org/officeDocument/2006/customXml" ds:itemID="{EA250192-AD06-4EAA-BC3E-FE8E30065C7F}">
   <ds:schemaRefs>
     <ds:schemaRef ds:uri="http://schemas.openxmlformats.org/officeDocument/2006/bibliography"/>
   </ds:schemaRefs>
